--- a/Skaterer_Dokumentation.docx
+++ b/Skaterer_Dokumentation.docx
@@ -17,7 +17,6 @@
         <w:dataBinding w:prefixMappings="xmlns:ns0='http://purl.org/dc/elements/1.1/' xmlns:ns1='http://schemas.openxmlformats.org/package/2006/metadata/core-properties' " w:xpath="/ns1:coreProperties[1]/ns0:title[1]" w:storeItemID="{6C3C8BC8-F283-45AE-878A-BAB7291924A1}"/>
         <w:text/>
       </w:sdtPr>
-      <w:sdtEndPr/>
       <w:sdtContent>
         <w:p>
           <w:pPr>
@@ -29,7 +28,6 @@
               <w:szCs w:val="36"/>
             </w:rPr>
           </w:pPr>
-          <w:proofErr w:type="spellStart"/>
           <w:r>
             <w:rPr>
               <w:sz w:val="36"/>
@@ -37,7 +35,6 @@
             </w:rPr>
             <w:t>Skaterer</w:t>
           </w:r>
-          <w:proofErr w:type="spellEnd"/>
         </w:p>
       </w:sdtContent>
     </w:sdt>
@@ -59,7 +56,6 @@
           <w:dataBinding w:prefixMappings="xmlns:ns0='http://purl.org/dc/elements/1.1/' xmlns:ns1='http://schemas.openxmlformats.org/package/2006/metadata/core-properties' " w:xpath="/ns1:coreProperties[1]/ns0:subject[1]" w:storeItemID="{6C3C8BC8-F283-45AE-878A-BAB7291924A1}"/>
           <w:text/>
         </w:sdtPr>
-        <w:sdtEndPr/>
         <w:sdtContent>
           <w:r>
             <w:t>Skateshop</w:t>
@@ -101,7 +97,6 @@
         </w:rPr>
         <w:tab/>
       </w:r>
-      <w:proofErr w:type="spellStart"/>
       <w:r>
         <w:rPr>
           <w:sz w:val="20"/>
@@ -109,7 +104,6 @@
         </w:rPr>
         <w:t>Skaterer_Dokumentation</w:t>
       </w:r>
-      <w:proofErr w:type="spellEnd"/>
     </w:p>
     <w:p>
       <w:pPr>
@@ -164,63 +158,7 @@
           <w:sz w:val="20"/>
           <w:szCs w:val="20"/>
         </w:rPr>
-        <w:t>0</w:t>
-      </w:r>
-      <w:r>
-        <w:rPr>
-          <w:noProof/>
-          <w:sz w:val="20"/>
-          <w:szCs w:val="20"/>
-        </w:rPr>
-        <w:t>3</w:t>
-      </w:r>
-      <w:r>
-        <w:rPr>
-          <w:noProof/>
-          <w:sz w:val="20"/>
-          <w:szCs w:val="20"/>
-        </w:rPr>
-        <w:t>.0</w:t>
-      </w:r>
-      <w:r>
-        <w:rPr>
-          <w:noProof/>
-          <w:sz w:val="20"/>
-          <w:szCs w:val="20"/>
-        </w:rPr>
-        <w:t>7</w:t>
-      </w:r>
-      <w:r>
-        <w:rPr>
-          <w:noProof/>
-          <w:sz w:val="20"/>
-          <w:szCs w:val="20"/>
-        </w:rPr>
-        <w:t>.</w:t>
-      </w:r>
-      <w:r>
-        <w:rPr>
-          <w:noProof/>
-          <w:sz w:val="20"/>
-          <w:szCs w:val="20"/>
-        </w:rPr>
-        <w:t>2</w:t>
-      </w:r>
-      <w:r>
-        <w:rPr>
-          <w:noProof/>
-          <w:sz w:val="20"/>
-          <w:szCs w:val="20"/>
-        </w:rPr>
-        <w:t>0</w:t>
-      </w:r>
-      <w:r>
-        <w:rPr>
-          <w:noProof/>
-          <w:sz w:val="20"/>
-          <w:szCs w:val="20"/>
-        </w:rPr>
-        <w:t>22</w:t>
+        <w:t>03.07.2022</w:t>
       </w:r>
       <w:r>
         <w:rPr>
@@ -279,7 +217,6 @@
           <w:dataBinding w:prefixMappings="xmlns:ns0='http://purl.org/dc/elements/1.1/' xmlns:ns1='http://schemas.openxmlformats.org/package/2006/metadata/core-properties' " w:xpath="/ns1:coreProperties[1]/ns0:creator[1]" w:storeItemID="{6C3C8BC8-F283-45AE-878A-BAB7291924A1}"/>
           <w:text/>
         </w:sdtPr>
-        <w:sdtEndPr/>
         <w:sdtContent>
           <w:r>
             <w:rPr>
@@ -332,7 +269,6 @@
           <w:dataBinding w:prefixMappings="xmlns:ns0='http://schemas.microsoft.com/office/2006/coverPageProps' " w:xpath="/ns0:CoverPageProperties[1]/ns0:CompanyEmail[1]" w:storeItemID="{55AF091B-3C7A-41E3-B477-F2FDAA23CFDA}"/>
           <w:text/>
         </w:sdtPr>
-        <w:sdtEndPr/>
         <w:sdtContent>
           <w:r>
             <w:rPr>
@@ -2667,14 +2603,14 @@
       <w:pPr>
         <w:pStyle w:val="berschrift1"/>
       </w:pPr>
-      <w:bookmarkStart w:id="22" w:name="_Toc303332170"/>
-      <w:bookmarkStart w:id="23" w:name="_Toc269125073"/>
-      <w:bookmarkStart w:id="24" w:name="_Toc107773325"/>
+      <w:bookmarkStart w:id="22" w:name="_Toc107773325"/>
+      <w:bookmarkStart w:id="23" w:name="_Toc303332170"/>
+      <w:bookmarkStart w:id="24" w:name="_Toc269125073"/>
       <w:r>
         <w:lastRenderedPageBreak/>
         <w:t>Einleitung</w:t>
       </w:r>
-      <w:bookmarkEnd w:id="24"/>
+      <w:bookmarkEnd w:id="22"/>
     </w:p>
     <w:p>
       <w:r>
@@ -2693,21 +2629,8 @@
         <w:t>verkauft. Die Website ist mit MVC</w:t>
       </w:r>
       <w:r>
-        <w:t xml:space="preserve"> </w:t>
+        <w:t xml:space="preserve"> asp .net core</w:t>
       </w:r>
-      <w:proofErr w:type="spellStart"/>
-      <w:r>
-        <w:t>asp</w:t>
-      </w:r>
-      <w:proofErr w:type="spellEnd"/>
-      <w:r>
-        <w:t xml:space="preserve"> .net </w:t>
-      </w:r>
-      <w:proofErr w:type="spellStart"/>
-      <w:r>
-        <w:t>core</w:t>
-      </w:r>
-      <w:proofErr w:type="spellEnd"/>
       <w:r>
         <w:t xml:space="preserve"> aufgebaut. </w:t>
       </w:r>
@@ -2721,8 +2644,8 @@
         <w:pStyle w:val="berschrift1"/>
       </w:pPr>
       <w:bookmarkStart w:id="25" w:name="_Toc107773326"/>
-      <w:bookmarkEnd w:id="22"/>
       <w:bookmarkEnd w:id="23"/>
+      <w:bookmarkEnd w:id="24"/>
       <w:r>
         <w:t>Funktionalität</w:t>
       </w:r>
@@ -2753,15 +2676,7 @@
         </w:rPr>
       </w:pPr>
       <w:r>
-        <w:t xml:space="preserve">Der Header und ein Teil des </w:t>
-      </w:r>
-      <w:proofErr w:type="spellStart"/>
-      <w:r>
-        <w:t>Footers</w:t>
-      </w:r>
-      <w:proofErr w:type="spellEnd"/>
-      <w:r>
-        <w:t xml:space="preserve"> haben die gleiche Farbe. Sie haben eine etwas dunklere Farbe, damit sie besser bemerkbar sind. Der Header sieht anders aus, wenn man sich nicht eingeloggt hat. Wenn man sich keinen Account erstellt hat, befinden sich nur vier Tabs in dem Header. Der erste ist der «Home» Button, welcher man verwendet, um wieder auf die Startseite zu kommen. Der zweite Button wird verwendet, um die Produkte anzuschauen. Mit dem dritten Button kann man sich Informationen zu den Erstellern der Seite holen. Ganz rechts befindet sich der letzte Button, welcher man verwendet, um sich auf der Seite anzumelden. Alle Buttons sind mit einem Icon ausgestattet, damit man ohne viel lesen, sich zurechtzufinden.</w:t>
+        <w:t>Der Header und ein Teil des Footers haben die gleiche Farbe. Sie haben eine etwas dunklere Farbe, damit sie besser bemerkbar sind. Der Header sieht anders aus, wenn man sich nicht eingeloggt hat. Wenn man sich keinen Account erstellt hat, befinden sich nur vier Tabs in dem Header. Der erste ist der «Home» Button, welcher man verwendet, um wieder auf die Startseite zu kommen. Der zweite Button wird verwendet, um die Produkte anzuschauen. Mit dem dritten Button kann man sich Informationen zu den Erstellern der Seite holen. Ganz rechts befindet sich der letzte Button, welcher man verwendet, um sich auf der Seite anzumelden. Alle Buttons sind mit einem Icon ausgestattet, damit man ohne viel lesen, sich zurechtzufinden.</w:t>
       </w:r>
     </w:p>
     <w:p>
@@ -2794,35 +2709,17 @@
         <w:pStyle w:val="berschrift2"/>
       </w:pPr>
       <w:bookmarkStart w:id="28" w:name="_Toc107773329"/>
-      <w:proofErr w:type="spellStart"/>
       <w:r>
         <w:t>Footer</w:t>
       </w:r>
       <w:bookmarkEnd w:id="28"/>
-      <w:proofErr w:type="spellEnd"/>
     </w:p>
     <w:p>
       <w:r>
-        <w:t xml:space="preserve">Der </w:t>
-      </w:r>
-      <w:proofErr w:type="spellStart"/>
-      <w:r>
-        <w:t>Footer</w:t>
-      </w:r>
-      <w:proofErr w:type="spellEnd"/>
-      <w:r>
-        <w:t xml:space="preserve"> ist sehr einfach aufgebaut. Er besteht aus zwei Teilen. Der erste Teil </w:t>
+        <w:t xml:space="preserve">Der Footer ist sehr einfach aufgebaut. Er besteht aus zwei Teilen. Der erste Teil </w:t>
       </w:r>
       <w:r>
-        <w:t xml:space="preserve">ist der etwas hellere Teil. Darin befinden sich die verschiedenen Links zu den verschiedenen </w:t>
-      </w:r>
-      <w:proofErr w:type="spellStart"/>
-      <w:r>
-        <w:t>Social</w:t>
-      </w:r>
-      <w:proofErr w:type="spellEnd"/>
-      <w:r>
-        <w:t xml:space="preserve"> Median Accounts von uns.</w:t>
+        <w:t>ist der etwas hellere Teil. Darin befinden sich die verschiedenen Links zu den verschiedenen Social Median Accounts von uns.</w:t>
       </w:r>
       <w:r>
         <w:t xml:space="preserve"> Die Icons sind mit einem Link zu den jeweiligen Seiten ausgestattet.</w:t>
@@ -2897,26 +2794,13 @@
       </w:pPr>
       <w:bookmarkStart w:id="31" w:name="_Toc107773332"/>
       <w:r>
-        <w:t xml:space="preserve">About </w:t>
-      </w:r>
-      <w:proofErr w:type="spellStart"/>
-      <w:r>
-        <w:t>us</w:t>
+        <w:t>About us</w:t>
       </w:r>
       <w:bookmarkEnd w:id="31"/>
-      <w:proofErr w:type="spellEnd"/>
     </w:p>
     <w:p>
       <w:r>
-        <w:t xml:space="preserve">Auf der «About </w:t>
-      </w:r>
-      <w:proofErr w:type="spellStart"/>
-      <w:r>
-        <w:t>us</w:t>
-      </w:r>
-      <w:proofErr w:type="spellEnd"/>
-      <w:r>
-        <w:t>» Sei</w:t>
+        <w:t>Auf der «About us» Sei</w:t>
       </w:r>
       <w:r>
         <w:t xml:space="preserve">te befinden sich zwei Bilder von Ronnie und mir. Unter den Bildern sieht man noch einige Informationen zu </w:t>
@@ -2972,13 +2856,7 @@
         </w:rPr>
       </w:pPr>
       <w:r>
-        <w:t xml:space="preserve">Wie schon erwähnt, kann man sich auf der Seite anmelden. Wenn man sich angemeldet hat, stehen einem einige Funktionen mehr zur Verfügung. Wenn man noch keinen Account hat, kann man sich einen Account erstellen und ist direkt mit diesem angemeldet. Wenn man schon einen Account hat, kann man sich mit diesem anmelden. Wenn man sich angemeldet hat, erschein der Name oben in dem Header. Wenn man </w:t>
-      </w:r>
-      <w:r>
-        <w:t>daraufklickt</w:t>
-      </w:r>
-      <w:r>
-        <w:t>, kann man seine Daten bearbeiten. Der Benutzername und das verschlüsselte Passwort werden angezeigt. Der Benutzer kann aber nur seinen Benutzernamen ändern. Wenn man nicht mehr auf der Seite angemeldet sein möchte, kann man sich auch ganz einfach abmelden.</w:t>
+        <w:t>Wie schon erwähnt, kann man sich auf der Seite anmelden. Wenn man sich angemeldet hat, stehen einem einige Funktionen mehr zur Verfügung. Wenn man noch keinen Account hat, kann man sich einen Account erstellen und ist direkt mit diesem angemeldet. Wenn man schon einen Account hat, kann man sich mit diesem anmelden. Wenn man sich angemeldet hat, erschein der Name oben in dem Header. Wenn man daraufklickt, kann man seine Daten bearbeiten. Der Benutzername und das verschlüsselte Passwort werden angezeigt. Der Benutzer kann aber nur seinen Benutzernamen ändern. Wenn man nicht mehr auf der Seite angemeldet sein möchte, kann man sich auch ganz einfach abmelden.</w:t>
       </w:r>
     </w:p>
     <w:p>
@@ -3029,15 +2907,7 @@
         <w:t>auf ein Formular,</w:t>
       </w:r>
       <w:r>
-        <w:t xml:space="preserve"> wobei man seine Daten angeben muss. Wenn alles angegeben wurde und man «</w:t>
-      </w:r>
-      <w:proofErr w:type="spellStart"/>
-      <w:r>
-        <w:t>Checkout</w:t>
-      </w:r>
-      <w:proofErr w:type="spellEnd"/>
-      <w:r>
-        <w:t xml:space="preserve">» anklickt, </w:t>
+        <w:t xml:space="preserve"> wobei man seine Daten angeben muss. Wenn alles angegeben wurde und man «Checkout» anklickt, </w:t>
       </w:r>
       <w:r>
         <w:t>wird ein Excel heruntergeladen mit den Produkten.</w:t>
@@ -3382,7 +3252,6 @@
                 <w:lang w:val="de-DE"/>
               </w:rPr>
             </w:pPr>
-            <w:proofErr w:type="spellStart"/>
             <w:r>
               <w:rPr>
                 <w:b/>
@@ -3390,7 +3259,6 @@
               </w:rPr>
               <w:t>Precondition</w:t>
             </w:r>
-            <w:proofErr w:type="spellEnd"/>
           </w:p>
         </w:tc>
         <w:tc>
@@ -3519,21 +3387,12 @@
                 <w:lang w:val="de-DE"/>
               </w:rPr>
             </w:pPr>
-            <w:proofErr w:type="spellStart"/>
             <w:r>
               <w:rPr>
                 <w:b/>
                 <w:lang w:val="de-DE"/>
               </w:rPr>
-              <w:t>Procedure</w:t>
-            </w:r>
-            <w:proofErr w:type="spellEnd"/>
-            <w:r>
-              <w:rPr>
-                <w:b/>
-                <w:lang w:val="de-DE"/>
-              </w:rPr>
-              <w:t>:</w:t>
+              <w:t>Procedure:</w:t>
             </w:r>
           </w:p>
           <w:p>
@@ -3648,21 +3507,7 @@
               <w:rPr>
                 <w:b/>
               </w:rPr>
-              <w:t xml:space="preserve">Alternative </w:t>
-            </w:r>
-            <w:proofErr w:type="spellStart"/>
-            <w:r>
-              <w:rPr>
-                <w:b/>
-              </w:rPr>
-              <w:t>flows</w:t>
-            </w:r>
-            <w:proofErr w:type="spellEnd"/>
-            <w:r>
-              <w:rPr>
-                <w:b/>
-              </w:rPr>
-              <w:t xml:space="preserve">: </w:t>
+              <w:t xml:space="preserve">Alternative flows: </w:t>
             </w:r>
             <w:r>
               <w:t>Item nicht mehr vorhanden, Item ist schon im Warenkorb</w:t>
@@ -3936,7 +3781,6 @@
                 <w:lang w:val="de-DE"/>
               </w:rPr>
             </w:pPr>
-            <w:proofErr w:type="spellStart"/>
             <w:r>
               <w:rPr>
                 <w:b/>
@@ -3944,7 +3788,6 @@
               </w:rPr>
               <w:t>Precondition</w:t>
             </w:r>
-            <w:proofErr w:type="spellEnd"/>
           </w:p>
         </w:tc>
         <w:tc>
@@ -4073,21 +3916,12 @@
                 <w:lang w:val="de-DE"/>
               </w:rPr>
             </w:pPr>
-            <w:proofErr w:type="spellStart"/>
             <w:r>
               <w:rPr>
                 <w:b/>
                 <w:lang w:val="de-DE"/>
               </w:rPr>
-              <w:t>Procedure</w:t>
-            </w:r>
-            <w:proofErr w:type="spellEnd"/>
-            <w:r>
-              <w:rPr>
-                <w:b/>
-                <w:lang w:val="de-DE"/>
-              </w:rPr>
-              <w:t>:</w:t>
+              <w:t>Procedure:</w:t>
             </w:r>
           </w:p>
           <w:p>
@@ -4182,21 +4016,7 @@
               <w:rPr>
                 <w:b/>
               </w:rPr>
-              <w:t xml:space="preserve">Alternative </w:t>
-            </w:r>
-            <w:proofErr w:type="spellStart"/>
-            <w:r>
-              <w:rPr>
-                <w:b/>
-              </w:rPr>
-              <w:t>flows</w:t>
-            </w:r>
-            <w:proofErr w:type="spellEnd"/>
-            <w:r>
-              <w:rPr>
-                <w:b/>
-              </w:rPr>
-              <w:t xml:space="preserve">: </w:t>
+              <w:t xml:space="preserve">Alternative flows: </w:t>
             </w:r>
             <w:r>
               <w:t>Item ist nicht im Warenkorb</w:t>
@@ -4484,7 +4304,6 @@
                 <w:lang w:val="de-DE"/>
               </w:rPr>
             </w:pPr>
-            <w:proofErr w:type="spellStart"/>
             <w:r>
               <w:rPr>
                 <w:b/>
@@ -4492,7 +4311,6 @@
               </w:rPr>
               <w:t>Precondition</w:t>
             </w:r>
-            <w:proofErr w:type="spellEnd"/>
           </w:p>
         </w:tc>
         <w:tc>
@@ -4621,21 +4439,12 @@
                 <w:lang w:val="de-DE"/>
               </w:rPr>
             </w:pPr>
-            <w:proofErr w:type="spellStart"/>
             <w:r>
               <w:rPr>
                 <w:b/>
                 <w:lang w:val="de-DE"/>
               </w:rPr>
-              <w:t>Procedure</w:t>
-            </w:r>
-            <w:proofErr w:type="spellEnd"/>
-            <w:r>
-              <w:rPr>
-                <w:b/>
-                <w:lang w:val="de-DE"/>
-              </w:rPr>
-              <w:t>:</w:t>
+              <w:t>Procedure:</w:t>
             </w:r>
           </w:p>
           <w:p>
@@ -4750,21 +4559,7 @@
               <w:rPr>
                 <w:b/>
               </w:rPr>
-              <w:t xml:space="preserve">Alternative </w:t>
-            </w:r>
-            <w:proofErr w:type="spellStart"/>
-            <w:r>
-              <w:rPr>
-                <w:b/>
-              </w:rPr>
-              <w:t>flows</w:t>
-            </w:r>
-            <w:proofErr w:type="spellEnd"/>
-            <w:r>
-              <w:rPr>
-                <w:b/>
-              </w:rPr>
-              <w:t xml:space="preserve">: </w:t>
+              <w:t xml:space="preserve">Alternative flows: </w:t>
             </w:r>
             <w:r>
               <w:t>Username falsch, Passwort falsch, Konto konnte nicht erstellt werden</w:t>
@@ -5038,7 +4833,6 @@
                 <w:lang w:val="de-DE"/>
               </w:rPr>
             </w:pPr>
-            <w:proofErr w:type="spellStart"/>
             <w:r>
               <w:rPr>
                 <w:b/>
@@ -5046,7 +4840,6 @@
               </w:rPr>
               <w:t>Precondition</w:t>
             </w:r>
-            <w:proofErr w:type="spellEnd"/>
           </w:p>
         </w:tc>
         <w:tc>
@@ -5175,21 +4968,12 @@
                 <w:lang w:val="de-DE"/>
               </w:rPr>
             </w:pPr>
-            <w:proofErr w:type="spellStart"/>
             <w:r>
               <w:rPr>
                 <w:b/>
                 <w:lang w:val="de-DE"/>
               </w:rPr>
-              <w:t>Procedure</w:t>
-            </w:r>
-            <w:proofErr w:type="spellEnd"/>
-            <w:r>
-              <w:rPr>
-                <w:b/>
-                <w:lang w:val="de-DE"/>
-              </w:rPr>
-              <w:t>:</w:t>
+              <w:t>Procedure:</w:t>
             </w:r>
           </w:p>
           <w:p>
@@ -5304,21 +5088,7 @@
               <w:rPr>
                 <w:b/>
               </w:rPr>
-              <w:t xml:space="preserve">Alternative </w:t>
-            </w:r>
-            <w:proofErr w:type="spellStart"/>
-            <w:r>
-              <w:rPr>
-                <w:b/>
-              </w:rPr>
-              <w:t>flows</w:t>
-            </w:r>
-            <w:proofErr w:type="spellEnd"/>
-            <w:r>
-              <w:rPr>
-                <w:b/>
-              </w:rPr>
-              <w:t xml:space="preserve">: </w:t>
+              <w:t xml:space="preserve">Alternative flows: </w:t>
             </w:r>
             <w:r>
               <w:t>Benutzername oder Passwort ist falsch</w:t>
@@ -5403,11 +5173,9 @@
             <w:tcW w:w="2391" w:type="dxa"/>
           </w:tcPr>
           <w:p>
-            <w:proofErr w:type="gramStart"/>
             <w:r>
               <w:t>Test Case</w:t>
             </w:r>
-            <w:proofErr w:type="gramEnd"/>
           </w:p>
         </w:tc>
         <w:tc>
@@ -5776,11 +5544,9 @@
             <w:tcW w:w="2391" w:type="dxa"/>
           </w:tcPr>
           <w:p>
-            <w:proofErr w:type="gramStart"/>
             <w:r>
               <w:t>Test Case</w:t>
             </w:r>
-            <w:proofErr w:type="gramEnd"/>
           </w:p>
         </w:tc>
         <w:tc>
@@ -5928,9 +5694,85 @@
         <w:spacing w:after="200" w:line="276" w:lineRule="auto"/>
         <w:jc w:val="left"/>
       </w:pPr>
+      <w:r>
+        <w:br w:type="page"/>
+      </w:r>
+    </w:p>
+    <w:p>
+      <w:pPr>
+        <w:pStyle w:val="berschrift1"/>
+        <w:rPr>
+          <w:noProof/>
+        </w:rPr>
+      </w:pPr>
+      <w:r>
+        <w:lastRenderedPageBreak/>
+        <w:t>ER</w:t>
+      </w:r>
+      <w:r>
+        <w:rPr>
+          <w:noProof/>
+        </w:rPr>
+        <w:t>M</w:t>
+      </w:r>
+    </w:p>
+    <w:p>
+      <w:r>
+        <w:rPr>
+          <w:noProof/>
+        </w:rPr>
+        <w:drawing>
+          <wp:inline distT="0" distB="0" distL="0" distR="0" wp14:anchorId="27C2A81D" wp14:editId="032B7EC6">
+            <wp:extent cx="5939790" cy="5873115"/>
+            <wp:effectExtent l="0" t="0" r="3810" b="0"/>
+            <wp:docPr id="5" name="Grafik 5"/>
+            <wp:cNvGraphicFramePr>
+              <a:graphicFrameLocks xmlns:a="http://schemas.openxmlformats.org/drawingml/2006/main" noChangeAspect="1"/>
+            </wp:cNvGraphicFramePr>
+            <a:graphic xmlns:a="http://schemas.openxmlformats.org/drawingml/2006/main">
+              <a:graphicData uri="http://schemas.openxmlformats.org/drawingml/2006/picture">
+                <pic:pic xmlns:pic="http://schemas.openxmlformats.org/drawingml/2006/picture">
+                  <pic:nvPicPr>
+                    <pic:cNvPr id="0" name="Picture 3"/>
+                    <pic:cNvPicPr>
+                      <a:picLocks noChangeAspect="1" noChangeArrowheads="1"/>
+                    </pic:cNvPicPr>
+                  </pic:nvPicPr>
+                  <pic:blipFill>
+                    <a:blip r:embed="rId20" cstate="print">
+                      <a:extLst>
+                        <a:ext uri="{28A0092B-C50C-407E-A947-70E740481C1C}">
+                          <a14:useLocalDpi xmlns:a14="http://schemas.microsoft.com/office/drawing/2010/main" val="0"/>
+                        </a:ext>
+                      </a:extLst>
+                    </a:blip>
+                    <a:srcRect/>
+                    <a:stretch>
+                      <a:fillRect/>
+                    </a:stretch>
+                  </pic:blipFill>
+                  <pic:spPr bwMode="auto">
+                    <a:xfrm>
+                      <a:off x="0" y="0"/>
+                      <a:ext cx="5939790" cy="5873115"/>
+                    </a:xfrm>
+                    <a:prstGeom prst="rect">
+                      <a:avLst/>
+                    </a:prstGeom>
+                    <a:noFill/>
+                    <a:ln>
+                      <a:noFill/>
+                    </a:ln>
+                  </pic:spPr>
+                </pic:pic>
+              </a:graphicData>
+            </a:graphic>
+          </wp:inline>
+        </w:drawing>
+      </w:r>
     </w:p>
     <w:sectPr>
-      <w:footerReference w:type="default" r:id="rId20"/>
+      <w:footerReference w:type="default" r:id="rId21"/>
       <w:pgSz w:w="11906" w:h="16838" w:code="9"/>
       <w:pgMar w:top="2268" w:right="1134" w:bottom="1134" w:left="1418" w:header="397" w:footer="397" w:gutter="0"/>
       <w:cols w:space="708"/>
@@ -6001,7 +5843,7 @@
         <w:szCs w:val="18"/>
       </w:rPr>
       <w:drawing>
-        <wp:anchor distT="0" distB="0" distL="114300" distR="114300" simplePos="0" relativeHeight="251675648" behindDoc="0" locked="0" layoutInCell="1" allowOverlap="1" wp14:anchorId="1A5C0783" wp14:editId="5798DB6B">
+        <wp:anchor distT="0" distB="0" distL="114300" distR="114300" simplePos="0" relativeHeight="251659776" behindDoc="0" locked="0" layoutInCell="1" allowOverlap="1" wp14:anchorId="1A5C0783" wp14:editId="5798DB6B">
           <wp:simplePos x="0" y="0"/>
           <wp:positionH relativeFrom="margin">
             <wp:align>left</wp:align>
@@ -6112,7 +5954,6 @@
       </w:rPr>
       <w:tab/>
     </w:r>
-    <w:proofErr w:type="spellStart"/>
     <w:r>
       <w:rPr>
         <w:color w:val="808080"/>
@@ -6120,17 +5961,7 @@
         <w:szCs w:val="18"/>
         <w:lang w:val="en-US"/>
       </w:rPr>
-      <w:t>Seite</w:t>
-    </w:r>
-    <w:proofErr w:type="spellEnd"/>
-    <w:r>
-      <w:rPr>
-        <w:color w:val="808080"/>
-        <w:sz w:val="18"/>
-        <w:szCs w:val="18"/>
-        <w:lang w:val="en-US"/>
-      </w:rPr>
-      <w:t xml:space="preserve"> </w:t>
+      <w:t xml:space="preserve">Seite </w:t>
     </w:r>
     <w:r>
       <w:rPr>
@@ -6291,7 +6122,7 @@
         <w:szCs w:val="18"/>
       </w:rPr>
       <w:drawing>
-        <wp:anchor distT="0" distB="0" distL="114300" distR="114300" simplePos="0" relativeHeight="251663360" behindDoc="0" locked="0" layoutInCell="1" allowOverlap="1" wp14:anchorId="28BE775D" wp14:editId="2DF5EAB3">
+        <wp:anchor distT="0" distB="0" distL="114300" distR="114300" simplePos="0" relativeHeight="251657728" behindDoc="0" locked="0" layoutInCell="1" allowOverlap="1" wp14:anchorId="28BE775D" wp14:editId="2DF5EAB3">
           <wp:simplePos x="0" y="0"/>
           <wp:positionH relativeFrom="margin">
             <wp:posOffset>0</wp:posOffset>
@@ -6402,7 +6233,6 @@
       </w:rPr>
       <w:tab/>
     </w:r>
-    <w:proofErr w:type="spellStart"/>
     <w:r>
       <w:rPr>
         <w:color w:val="808080"/>
@@ -6410,17 +6240,7 @@
         <w:szCs w:val="18"/>
         <w:lang w:val="en-US"/>
       </w:rPr>
-      <w:t>Seite</w:t>
-    </w:r>
-    <w:proofErr w:type="spellEnd"/>
-    <w:r>
-      <w:rPr>
-        <w:color w:val="808080"/>
-        <w:sz w:val="18"/>
-        <w:szCs w:val="18"/>
-        <w:lang w:val="en-US"/>
-      </w:rPr>
-      <w:t xml:space="preserve"> </w:t>
+      <w:t xml:space="preserve">Seite </w:t>
     </w:r>
     <w:r>
       <w:rPr>
@@ -6567,7 +6387,7 @@
         <w:szCs w:val="18"/>
       </w:rPr>
       <w:drawing>
-        <wp:anchor distT="0" distB="0" distL="114300" distR="114300" simplePos="0" relativeHeight="251671552" behindDoc="0" locked="0" layoutInCell="1" allowOverlap="1" wp14:anchorId="4E39AC8B" wp14:editId="159D3055">
+        <wp:anchor distT="0" distB="0" distL="114300" distR="114300" simplePos="0" relativeHeight="251658752" behindDoc="0" locked="0" layoutInCell="1" allowOverlap="1" wp14:anchorId="4E39AC8B" wp14:editId="159D3055">
           <wp:simplePos x="0" y="0"/>
           <wp:positionH relativeFrom="margin">
             <wp:posOffset>0</wp:posOffset>
@@ -6678,7 +6498,6 @@
       </w:rPr>
       <w:tab/>
     </w:r>
-    <w:proofErr w:type="spellStart"/>
     <w:r>
       <w:rPr>
         <w:color w:val="808080"/>
@@ -6686,17 +6505,7 @@
         <w:szCs w:val="18"/>
         <w:lang w:val="en-US"/>
       </w:rPr>
-      <w:t>Seite</w:t>
-    </w:r>
-    <w:proofErr w:type="spellEnd"/>
-    <w:r>
-      <w:rPr>
-        <w:color w:val="808080"/>
-        <w:sz w:val="18"/>
-        <w:szCs w:val="18"/>
-        <w:lang w:val="en-US"/>
-      </w:rPr>
-      <w:t xml:space="preserve"> </w:t>
+      <w:t xml:space="preserve">Seite </w:t>
     </w:r>
     <w:r>
       <w:rPr>
@@ -6897,7 +6706,7 @@
         <w:noProof/>
       </w:rPr>
       <w:drawing>
-        <wp:anchor distT="0" distB="0" distL="114300" distR="114300" simplePos="0" relativeHeight="251657216" behindDoc="0" locked="0" layoutInCell="1" allowOverlap="1" wp14:anchorId="07B4B287" wp14:editId="3A318F87">
+        <wp:anchor distT="0" distB="0" distL="114300" distR="114300" simplePos="0" relativeHeight="251655680" behindDoc="0" locked="0" layoutInCell="1" allowOverlap="1" wp14:anchorId="07B4B287" wp14:editId="3A318F87">
           <wp:simplePos x="0" y="0"/>
           <wp:positionH relativeFrom="margin">
             <wp:align>right</wp:align>
@@ -6971,9 +6780,7 @@
         <w:dataBinding w:prefixMappings="xmlns:ns0='http://purl.org/dc/elements/1.1/' xmlns:ns1='http://schemas.openxmlformats.org/package/2006/metadata/core-properties' " w:xpath="/ns1:coreProperties[1]/ns0:title[1]" w:storeItemID="{6C3C8BC8-F283-45AE-878A-BAB7291924A1}"/>
         <w:text/>
       </w:sdtPr>
-      <w:sdtEndPr/>
       <w:sdtContent>
-        <w:proofErr w:type="spellStart"/>
         <w:r>
           <w:rPr>
             <w:rFonts w:cs="Arial"/>
@@ -6981,7 +6788,6 @@
           </w:rPr>
           <w:t>Skaterer</w:t>
         </w:r>
-        <w:proofErr w:type="spellEnd"/>
       </w:sdtContent>
     </w:sdt>
   </w:p>
@@ -6999,7 +6805,6 @@
       <w:dataBinding w:prefixMappings="xmlns:ns0='http://purl.org/dc/elements/1.1/' xmlns:ns1='http://schemas.openxmlformats.org/package/2006/metadata/core-properties' " w:xpath="/ns1:coreProperties[1]/ns0:subject[1]" w:storeItemID="{6C3C8BC8-F283-45AE-878A-BAB7291924A1}"/>
       <w:text/>
     </w:sdtPr>
-    <w:sdtEndPr/>
     <w:sdtContent>
       <w:p>
         <w:pPr>
@@ -7092,7 +6897,7 @@
         <w:noProof/>
       </w:rPr>
       <w:drawing>
-        <wp:anchor distT="0" distB="0" distL="114300" distR="114300" simplePos="0" relativeHeight="251657216" behindDoc="0" locked="0" layoutInCell="1" allowOverlap="1" wp14:anchorId="1E2685DE" wp14:editId="46EA6200">
+        <wp:anchor distT="0" distB="0" distL="114300" distR="114300" simplePos="0" relativeHeight="251656704" behindDoc="0" locked="0" layoutInCell="1" allowOverlap="1" wp14:anchorId="1E2685DE" wp14:editId="46EA6200">
           <wp:simplePos x="0" y="0"/>
           <wp:positionH relativeFrom="margin">
             <wp:align>right</wp:align>
@@ -7166,9 +6971,7 @@
         <w:dataBinding w:prefixMappings="xmlns:ns0='http://purl.org/dc/elements/1.1/' xmlns:ns1='http://schemas.openxmlformats.org/package/2006/metadata/core-properties' " w:xpath="/ns1:coreProperties[1]/ns0:title[1]" w:storeItemID="{6C3C8BC8-F283-45AE-878A-BAB7291924A1}"/>
         <w:text/>
       </w:sdtPr>
-      <w:sdtEndPr/>
       <w:sdtContent>
-        <w:proofErr w:type="spellStart"/>
         <w:r>
           <w:rPr>
             <w:rFonts w:cs="Arial"/>
@@ -7176,7 +6979,6 @@
           </w:rPr>
           <w:t>Skaterer</w:t>
         </w:r>
-        <w:proofErr w:type="spellEnd"/>
       </w:sdtContent>
     </w:sdt>
   </w:p>
@@ -7194,7 +6996,6 @@
       <w:dataBinding w:prefixMappings="xmlns:ns0='http://purl.org/dc/elements/1.1/' xmlns:ns1='http://schemas.openxmlformats.org/package/2006/metadata/core-properties' " w:xpath="/ns1:coreProperties[1]/ns0:subject[1]" w:storeItemID="{6C3C8BC8-F283-45AE-878A-BAB7291924A1}"/>
       <w:text/>
     </w:sdtPr>
-    <w:sdtEndPr/>
     <w:sdtContent>
       <w:p>
         <w:pPr>
@@ -10194,6 +9995,11 @@
     <w:compatSetting w:name="differentiateMultirowTableHeaders" w:uri="http://schemas.microsoft.com/office/word" w:val="1"/>
     <w:compatSetting w:name="useWord2013TrackBottomHyphenation" w:uri="http://schemas.microsoft.com/office/word" w:val="0"/>
   </w:compat>
+  <w:rsids>
+    <w:rsidRoot w:val="009E6445"/>
+    <w:rsid w:val="009E6445"/>
+    <w:rsid w:val="00C91729"/>
+  </w:rsids>
   <m:mathPr>
     <m:mathFont m:val="Cambria Math"/>
     <m:brkBin m:val="before"/>
@@ -10209,7 +10015,7 @@
   </m:mathPr>
   <w:themeFontLang w:val="de-CH"/>
   <w:clrSchemeMapping w:bg1="light1" w:t1="dark1" w:bg2="light2" w:t2="dark2" w:accent1="accent1" w:accent2="accent2" w:accent3="accent3" w:accent4="accent4" w:accent5="accent5" w:accent6="accent6" w:hyperlink="hyperlink" w:followedHyperlink="followedHyperlink"/>
-  <w:decimalSymbol w:val="."/>
+  <w:decimalSymbol w:val=","/>
   <w:listSeparator w:val=";"/>
   <w15:chartTrackingRefBased/>
 </w:settings>
@@ -10971,21 +10777,6 @@
 </file>
 
 <file path=customXml/item3.xml><?xml version="1.0" encoding="utf-8"?>
-<p:properties xmlns:p="http://schemas.microsoft.com/office/2006/metadata/properties" xmlns:xsi="http://www.w3.org/2001/XMLSchema-instance" xmlns:pc="http://schemas.microsoft.com/office/infopath/2007/PartnerControls">
-  <documentManagement/>
-</p:properties>
-</file>
-
-<file path=customXml/item4.xml><?xml version="1.0" encoding="utf-8"?>
-<?mso-contentType ?>
-<FormTemplates xmlns="http://schemas.microsoft.com/sharepoint/v3/contenttype/forms">
-  <Display>DocumentLibraryForm</Display>
-  <Edit>DocumentLibraryForm</Edit>
-  <New>DocumentLibraryForm</New>
-</FormTemplates>
-</file>
-
-<file path=customXml/item5.xml><?xml version="1.0" encoding="utf-8"?>
 <ct:contentTypeSchema xmlns:ct="http://schemas.microsoft.com/office/2006/metadata/contentType" xmlns:ma="http://schemas.microsoft.com/office/2006/metadata/properties/metaAttributes" ct:_="" ma:_="" ma:contentTypeName="Document" ma:contentTypeID="0x010100D988C7EBCEAD2341A1A7CB6E299E0385" ma:contentTypeVersion="2" ma:contentTypeDescription="Create a new document." ma:contentTypeScope="" ma:versionID="3764b1bdee93e99f4beed05935d96b53">
   <xsd:schema xmlns:xsd="http://www.w3.org/2001/XMLSchema" xmlns:xs="http://www.w3.org/2001/XMLSchema" xmlns:p="http://schemas.microsoft.com/office/2006/metadata/properties" xmlns:ns2="d23d7f48-15cd-4d12-b1b4-f1fb62b981ad" targetNamespace="http://schemas.microsoft.com/office/2006/metadata/properties" ma:root="true" ma:fieldsID="0280c1c0593e70b3d111cdd28e58e5c5" ns2:_="">
     <xsd:import namespace="d23d7f48-15cd-4d12-b1b4-f1fb62b981ad"/>
@@ -11117,6 +10908,21 @@
 </ct:contentTypeSchema>
 </file>
 
+<file path=customXml/item4.xml><?xml version="1.0" encoding="utf-8"?>
+<?mso-contentType ?>
+<FormTemplates xmlns="http://schemas.microsoft.com/sharepoint/v3/contenttype/forms">
+  <Display>DocumentLibraryForm</Display>
+  <Edit>DocumentLibraryForm</Edit>
+  <New>DocumentLibraryForm</New>
+</FormTemplates>
+</file>
+
+<file path=customXml/item5.xml><?xml version="1.0" encoding="utf-8"?>
+<p:properties xmlns:p="http://schemas.microsoft.com/office/2006/metadata/properties" xmlns:xsi="http://www.w3.org/2001/XMLSchema-instance" xmlns:pc="http://schemas.microsoft.com/office/infopath/2007/PartnerControls">
+  <documentManagement/>
+</p:properties>
+</file>
+
 <file path=customXml/itemProps1.xml><?xml version="1.0" encoding="utf-8"?>
 <ds:datastoreItem xmlns:ds="http://schemas.openxmlformats.org/officeDocument/2006/customXml" ds:itemID="{55AF091B-3C7A-41E3-B477-F2FDAA23CFDA}">
   <ds:schemaRefs>
@@ -11134,23 +10940,6 @@
 </file>
 
 <file path=customXml/itemProps3.xml><?xml version="1.0" encoding="utf-8"?>
-<ds:datastoreItem xmlns:ds="http://schemas.openxmlformats.org/officeDocument/2006/customXml" ds:itemID="{77513831-04BD-4C31-8D79-83804381B639}">
-  <ds:schemaRefs>
-    <ds:schemaRef ds:uri="http://schemas.microsoft.com/office/2006/metadata/properties"/>
-    <ds:schemaRef ds:uri="http://schemas.microsoft.com/office/infopath/2007/PartnerControls"/>
-  </ds:schemaRefs>
-</ds:datastoreItem>
-</file>
-
-<file path=customXml/itemProps4.xml><?xml version="1.0" encoding="utf-8"?>
-<ds:datastoreItem xmlns:ds="http://schemas.openxmlformats.org/officeDocument/2006/customXml" ds:itemID="{D723B1F9-6ABB-4111-ABC8-26DE2548B9EB}">
-  <ds:schemaRefs>
-    <ds:schemaRef ds:uri="http://schemas.microsoft.com/sharepoint/v3/contenttype/forms"/>
-  </ds:schemaRefs>
-</ds:datastoreItem>
-</file>
-
-<file path=customXml/itemProps5.xml><?xml version="1.0" encoding="utf-8"?>
 <ds:datastoreItem xmlns:ds="http://schemas.openxmlformats.org/officeDocument/2006/customXml" ds:itemID="{66FD9C53-0899-41B7-B66E-337F10491414}">
   <ds:schemaRefs>
     <ds:schemaRef ds:uri="http://schemas.microsoft.com/office/2006/metadata/contentType"/>
@@ -11166,4 +10955,21 @@
     <ds:schemaRef ds:uri="http://schemas.microsoft.com/internal/obd"/>
   </ds:schemaRefs>
 </ds:datastoreItem>
+</file>
+
+<file path=customXml/itemProps4.xml><?xml version="1.0" encoding="utf-8"?>
+<ds:datastoreItem xmlns:ds="http://schemas.openxmlformats.org/officeDocument/2006/customXml" ds:itemID="{D723B1F9-6ABB-4111-ABC8-26DE2548B9EB}">
+  <ds:schemaRefs>
+    <ds:schemaRef ds:uri="http://schemas.microsoft.com/sharepoint/v3/contenttype/forms"/>
+  </ds:schemaRefs>
+</ds:datastoreItem>
+</file>
+
+<file path=customXml/itemProps5.xml><?xml version="1.0" encoding="utf-8"?>
+<ds:datastoreItem xmlns:ds="http://schemas.openxmlformats.org/officeDocument/2006/customXml" ds:itemID="{77513831-04BD-4C31-8D79-83804381B639}">
+  <ds:schemaRefs>
+    <ds:schemaRef ds:uri="http://schemas.microsoft.com/office/2006/metadata/properties"/>
+    <ds:schemaRef ds:uri="http://schemas.microsoft.com/office/infopath/2007/PartnerControls"/>
+  </ds:schemaRefs>
+</ds:datastoreItem>
 </file>
--- a/Skaterer_Dokumentation.docx
+++ b/Skaterer_Dokumentation.docx
@@ -28,6 +28,7 @@
               <w:szCs w:val="36"/>
             </w:rPr>
           </w:pPr>
+          <w:proofErr w:type="spellStart"/>
           <w:r>
             <w:rPr>
               <w:sz w:val="36"/>
@@ -35,6 +36,7 @@
             </w:rPr>
             <w:t>Skaterer</w:t>
           </w:r>
+          <w:proofErr w:type="spellEnd"/>
         </w:p>
       </w:sdtContent>
     </w:sdt>
@@ -97,6 +99,7 @@
         </w:rPr>
         <w:tab/>
       </w:r>
+      <w:proofErr w:type="spellStart"/>
       <w:r>
         <w:rPr>
           <w:sz w:val="20"/>
@@ -104,6 +107,7 @@
         </w:rPr>
         <w:t>Skaterer_Dokumentation</w:t>
       </w:r>
+      <w:proofErr w:type="spellEnd"/>
     </w:p>
     <w:p>
       <w:pPr>
@@ -2629,8 +2633,21 @@
         <w:t>verkauft. Die Website ist mit MVC</w:t>
       </w:r>
       <w:r>
-        <w:t xml:space="preserve"> asp .net core</w:t>
-      </w:r>
+        <w:t xml:space="preserve"> </w:t>
+      </w:r>
+      <w:proofErr w:type="spellStart"/>
+      <w:r>
+        <w:t>asp</w:t>
+      </w:r>
+      <w:proofErr w:type="spellEnd"/>
+      <w:r>
+        <w:t xml:space="preserve"> .net </w:t>
+      </w:r>
+      <w:proofErr w:type="spellStart"/>
+      <w:r>
+        <w:t>core</w:t>
+      </w:r>
+      <w:proofErr w:type="spellEnd"/>
       <w:r>
         <w:t xml:space="preserve"> aufgebaut. </w:t>
       </w:r>
@@ -2676,7 +2693,15 @@
         </w:rPr>
       </w:pPr>
       <w:r>
-        <w:t>Der Header und ein Teil des Footers haben die gleiche Farbe. Sie haben eine etwas dunklere Farbe, damit sie besser bemerkbar sind. Der Header sieht anders aus, wenn man sich nicht eingeloggt hat. Wenn man sich keinen Account erstellt hat, befinden sich nur vier Tabs in dem Header. Der erste ist der «Home» Button, welcher man verwendet, um wieder auf die Startseite zu kommen. Der zweite Button wird verwendet, um die Produkte anzuschauen. Mit dem dritten Button kann man sich Informationen zu den Erstellern der Seite holen. Ganz rechts befindet sich der letzte Button, welcher man verwendet, um sich auf der Seite anzumelden. Alle Buttons sind mit einem Icon ausgestattet, damit man ohne viel lesen, sich zurechtzufinden.</w:t>
+        <w:t xml:space="preserve">Der Header und ein Teil des </w:t>
+      </w:r>
+      <w:proofErr w:type="spellStart"/>
+      <w:r>
+        <w:t>Footers</w:t>
+      </w:r>
+      <w:proofErr w:type="spellEnd"/>
+      <w:r>
+        <w:t xml:space="preserve"> haben die gleiche Farbe. Sie haben eine etwas dunklere Farbe, damit sie besser bemerkbar sind. Der Header sieht anders aus, wenn man sich nicht eingeloggt hat. Wenn man sich keinen Account erstellt hat, befinden sich nur vier Tabs in dem Header. Der erste ist der «Home» Button, welcher man verwendet, um wieder auf die Startseite zu kommen. Der zweite Button wird verwendet, um die Produkte anzuschauen. Mit dem dritten Button kann man sich Informationen zu den Erstellern der Seite holen. Ganz rechts befindet sich der letzte Button, welcher man verwendet, um sich auf der Seite anzumelden. Alle Buttons sind mit einem Icon ausgestattet, damit man ohne viel lesen, sich zurechtzufinden.</w:t>
       </w:r>
     </w:p>
     <w:p>
@@ -2709,17 +2734,35 @@
         <w:pStyle w:val="berschrift2"/>
       </w:pPr>
       <w:bookmarkStart w:id="28" w:name="_Toc107773329"/>
+      <w:proofErr w:type="spellStart"/>
       <w:r>
         <w:t>Footer</w:t>
       </w:r>
       <w:bookmarkEnd w:id="28"/>
+      <w:proofErr w:type="spellEnd"/>
     </w:p>
     <w:p>
       <w:r>
-        <w:t xml:space="preserve">Der Footer ist sehr einfach aufgebaut. Er besteht aus zwei Teilen. Der erste Teil </w:t>
-      </w:r>
-      <w:r>
-        <w:t>ist der etwas hellere Teil. Darin befinden sich die verschiedenen Links zu den verschiedenen Social Median Accounts von uns.</w:t>
+        <w:t xml:space="preserve">Der </w:t>
+      </w:r>
+      <w:proofErr w:type="spellStart"/>
+      <w:r>
+        <w:t>Footer</w:t>
+      </w:r>
+      <w:proofErr w:type="spellEnd"/>
+      <w:r>
+        <w:t xml:space="preserve"> ist sehr einfach aufgebaut. Er besteht aus zwei Teilen. Der erste Teil </w:t>
+      </w:r>
+      <w:r>
+        <w:t xml:space="preserve">ist der etwas hellere Teil. Darin befinden sich die verschiedenen Links zu den verschiedenen </w:t>
+      </w:r>
+      <w:proofErr w:type="spellStart"/>
+      <w:r>
+        <w:t>Social</w:t>
+      </w:r>
+      <w:proofErr w:type="spellEnd"/>
+      <w:r>
+        <w:t xml:space="preserve"> Median Accounts von uns.</w:t>
       </w:r>
       <w:r>
         <w:t xml:space="preserve"> Die Icons sind mit einem Link zu den jeweiligen Seiten ausgestattet.</w:t>
@@ -2794,13 +2837,26 @@
       </w:pPr>
       <w:bookmarkStart w:id="31" w:name="_Toc107773332"/>
       <w:r>
-        <w:t>About us</w:t>
+        <w:t xml:space="preserve">About </w:t>
+      </w:r>
+      <w:proofErr w:type="spellStart"/>
+      <w:r>
+        <w:t>us</w:t>
       </w:r>
       <w:bookmarkEnd w:id="31"/>
+      <w:proofErr w:type="spellEnd"/>
     </w:p>
     <w:p>
       <w:r>
-        <w:t>Auf der «About us» Sei</w:t>
+        <w:t xml:space="preserve">Auf der «About </w:t>
+      </w:r>
+      <w:proofErr w:type="spellStart"/>
+      <w:r>
+        <w:t>us</w:t>
+      </w:r>
+      <w:proofErr w:type="spellEnd"/>
+      <w:r>
+        <w:t>» Sei</w:t>
       </w:r>
       <w:r>
         <w:t xml:space="preserve">te befinden sich zwei Bilder von Ronnie und mir. Unter den Bildern sieht man noch einige Informationen zu </w:t>
@@ -2907,7 +2963,15 @@
         <w:t>auf ein Formular,</w:t>
       </w:r>
       <w:r>
-        <w:t xml:space="preserve"> wobei man seine Daten angeben muss. Wenn alles angegeben wurde und man «Checkout» anklickt, </w:t>
+        <w:t xml:space="preserve"> wobei man seine Daten angeben muss. Wenn alles angegeben wurde und man «</w:t>
+      </w:r>
+      <w:proofErr w:type="spellStart"/>
+      <w:r>
+        <w:t>Checkout</w:t>
+      </w:r>
+      <w:proofErr w:type="spellEnd"/>
+      <w:r>
+        <w:t xml:space="preserve">» anklickt, </w:t>
       </w:r>
       <w:r>
         <w:t>wird ein Excel heruntergeladen mit den Produkten.</w:t>
@@ -3252,6 +3316,7 @@
                 <w:lang w:val="de-DE"/>
               </w:rPr>
             </w:pPr>
+            <w:proofErr w:type="spellStart"/>
             <w:r>
               <w:rPr>
                 <w:b/>
@@ -3259,6 +3324,7 @@
               </w:rPr>
               <w:t>Precondition</w:t>
             </w:r>
+            <w:proofErr w:type="spellEnd"/>
           </w:p>
         </w:tc>
         <w:tc>
@@ -3387,12 +3453,21 @@
                 <w:lang w:val="de-DE"/>
               </w:rPr>
             </w:pPr>
+            <w:proofErr w:type="spellStart"/>
             <w:r>
               <w:rPr>
                 <w:b/>
                 <w:lang w:val="de-DE"/>
               </w:rPr>
-              <w:t>Procedure:</w:t>
+              <w:t>Procedure</w:t>
+            </w:r>
+            <w:proofErr w:type="spellEnd"/>
+            <w:r>
+              <w:rPr>
+                <w:b/>
+                <w:lang w:val="de-DE"/>
+              </w:rPr>
+              <w:t>:</w:t>
             </w:r>
           </w:p>
           <w:p>
@@ -3507,7 +3582,21 @@
               <w:rPr>
                 <w:b/>
               </w:rPr>
-              <w:t xml:space="preserve">Alternative flows: </w:t>
+              <w:t xml:space="preserve">Alternative </w:t>
+            </w:r>
+            <w:proofErr w:type="spellStart"/>
+            <w:r>
+              <w:rPr>
+                <w:b/>
+              </w:rPr>
+              <w:t>flows</w:t>
+            </w:r>
+            <w:proofErr w:type="spellEnd"/>
+            <w:r>
+              <w:rPr>
+                <w:b/>
+              </w:rPr>
+              <w:t xml:space="preserve">: </w:t>
             </w:r>
             <w:r>
               <w:t>Item nicht mehr vorhanden, Item ist schon im Warenkorb</w:t>
@@ -3781,6 +3870,7 @@
                 <w:lang w:val="de-DE"/>
               </w:rPr>
             </w:pPr>
+            <w:proofErr w:type="spellStart"/>
             <w:r>
               <w:rPr>
                 <w:b/>
@@ -3788,6 +3878,7 @@
               </w:rPr>
               <w:t>Precondition</w:t>
             </w:r>
+            <w:proofErr w:type="spellEnd"/>
           </w:p>
         </w:tc>
         <w:tc>
@@ -3916,12 +4007,21 @@
                 <w:lang w:val="de-DE"/>
               </w:rPr>
             </w:pPr>
+            <w:proofErr w:type="spellStart"/>
             <w:r>
               <w:rPr>
                 <w:b/>
                 <w:lang w:val="de-DE"/>
               </w:rPr>
-              <w:t>Procedure:</w:t>
+              <w:t>Procedure</w:t>
+            </w:r>
+            <w:proofErr w:type="spellEnd"/>
+            <w:r>
+              <w:rPr>
+                <w:b/>
+                <w:lang w:val="de-DE"/>
+              </w:rPr>
+              <w:t>:</w:t>
             </w:r>
           </w:p>
           <w:p>
@@ -4016,7 +4116,21 @@
               <w:rPr>
                 <w:b/>
               </w:rPr>
-              <w:t xml:space="preserve">Alternative flows: </w:t>
+              <w:t xml:space="preserve">Alternative </w:t>
+            </w:r>
+            <w:proofErr w:type="spellStart"/>
+            <w:r>
+              <w:rPr>
+                <w:b/>
+              </w:rPr>
+              <w:t>flows</w:t>
+            </w:r>
+            <w:proofErr w:type="spellEnd"/>
+            <w:r>
+              <w:rPr>
+                <w:b/>
+              </w:rPr>
+              <w:t xml:space="preserve">: </w:t>
             </w:r>
             <w:r>
               <w:t>Item ist nicht im Warenkorb</w:t>
@@ -4304,6 +4418,7 @@
                 <w:lang w:val="de-DE"/>
               </w:rPr>
             </w:pPr>
+            <w:proofErr w:type="spellStart"/>
             <w:r>
               <w:rPr>
                 <w:b/>
@@ -4311,6 +4426,7 @@
               </w:rPr>
               <w:t>Precondition</w:t>
             </w:r>
+            <w:proofErr w:type="spellEnd"/>
           </w:p>
         </w:tc>
         <w:tc>
@@ -4439,12 +4555,21 @@
                 <w:lang w:val="de-DE"/>
               </w:rPr>
             </w:pPr>
+            <w:proofErr w:type="spellStart"/>
             <w:r>
               <w:rPr>
                 <w:b/>
                 <w:lang w:val="de-DE"/>
               </w:rPr>
-              <w:t>Procedure:</w:t>
+              <w:t>Procedure</w:t>
+            </w:r>
+            <w:proofErr w:type="spellEnd"/>
+            <w:r>
+              <w:rPr>
+                <w:b/>
+                <w:lang w:val="de-DE"/>
+              </w:rPr>
+              <w:t>:</w:t>
             </w:r>
           </w:p>
           <w:p>
@@ -4559,7 +4684,21 @@
               <w:rPr>
                 <w:b/>
               </w:rPr>
-              <w:t xml:space="preserve">Alternative flows: </w:t>
+              <w:t xml:space="preserve">Alternative </w:t>
+            </w:r>
+            <w:proofErr w:type="spellStart"/>
+            <w:r>
+              <w:rPr>
+                <w:b/>
+              </w:rPr>
+              <w:t>flows</w:t>
+            </w:r>
+            <w:proofErr w:type="spellEnd"/>
+            <w:r>
+              <w:rPr>
+                <w:b/>
+              </w:rPr>
+              <w:t xml:space="preserve">: </w:t>
             </w:r>
             <w:r>
               <w:t>Username falsch, Passwort falsch, Konto konnte nicht erstellt werden</w:t>
@@ -4833,6 +4972,7 @@
                 <w:lang w:val="de-DE"/>
               </w:rPr>
             </w:pPr>
+            <w:proofErr w:type="spellStart"/>
             <w:r>
               <w:rPr>
                 <w:b/>
@@ -4840,6 +4980,7 @@
               </w:rPr>
               <w:t>Precondition</w:t>
             </w:r>
+            <w:proofErr w:type="spellEnd"/>
           </w:p>
         </w:tc>
         <w:tc>
@@ -4968,12 +5109,21 @@
                 <w:lang w:val="de-DE"/>
               </w:rPr>
             </w:pPr>
+            <w:proofErr w:type="spellStart"/>
             <w:r>
               <w:rPr>
                 <w:b/>
                 <w:lang w:val="de-DE"/>
               </w:rPr>
-              <w:t>Procedure:</w:t>
+              <w:t>Procedure</w:t>
+            </w:r>
+            <w:proofErr w:type="spellEnd"/>
+            <w:r>
+              <w:rPr>
+                <w:b/>
+                <w:lang w:val="de-DE"/>
+              </w:rPr>
+              <w:t>:</w:t>
             </w:r>
           </w:p>
           <w:p>
@@ -5088,7 +5238,21 @@
               <w:rPr>
                 <w:b/>
               </w:rPr>
-              <w:t xml:space="preserve">Alternative flows: </w:t>
+              <w:t xml:space="preserve">Alternative </w:t>
+            </w:r>
+            <w:proofErr w:type="spellStart"/>
+            <w:r>
+              <w:rPr>
+                <w:b/>
+              </w:rPr>
+              <w:t>flows</w:t>
+            </w:r>
+            <w:proofErr w:type="spellEnd"/>
+            <w:r>
+              <w:rPr>
+                <w:b/>
+              </w:rPr>
+              <w:t xml:space="preserve">: </w:t>
             </w:r>
             <w:r>
               <w:t>Benutzername oder Passwort ist falsch</w:t>
@@ -5173,9 +5337,11 @@
             <w:tcW w:w="2391" w:type="dxa"/>
           </w:tcPr>
           <w:p>
+            <w:proofErr w:type="gramStart"/>
             <w:r>
               <w:t>Test Case</w:t>
             </w:r>
+            <w:proofErr w:type="gramEnd"/>
           </w:p>
         </w:tc>
         <w:tc>
@@ -5544,9 +5710,11 @@
             <w:tcW w:w="2391" w:type="dxa"/>
           </w:tcPr>
           <w:p>
+            <w:proofErr w:type="gramStart"/>
             <w:r>
               <w:t>Test Case</w:t>
             </w:r>
+            <w:proofErr w:type="gramEnd"/>
           </w:p>
         </w:tc>
         <w:tc>
@@ -5713,7 +5881,79 @@
         <w:rPr>
           <w:noProof/>
         </w:rPr>
-        <w:t>M</w:t>
+        <w:t>D &amp; ERM</w:t>
+      </w:r>
+    </w:p>
+    <w:p>
+      <w:pPr>
+        <w:pStyle w:val="berschrift2"/>
+      </w:pPr>
+      <w:r>
+        <w:t>ERD</w:t>
+      </w:r>
+    </w:p>
+    <w:p>
+      <w:r>
+        <w:rPr>
+          <w:noProof/>
+        </w:rPr>
+        <w:drawing>
+          <wp:inline distT="0" distB="0" distL="0" distR="0" wp14:anchorId="17804251" wp14:editId="0BFB69E4">
+            <wp:extent cx="5939790" cy="4401820"/>
+            <wp:effectExtent l="0" t="0" r="3810" b="0"/>
+            <wp:docPr id="7" name="Grafik 7"/>
+            <wp:cNvGraphicFramePr>
+              <a:graphicFrameLocks xmlns:a="http://schemas.openxmlformats.org/drawingml/2006/main" noChangeAspect="1"/>
+            </wp:cNvGraphicFramePr>
+            <a:graphic xmlns:a="http://schemas.openxmlformats.org/drawingml/2006/main">
+              <a:graphicData uri="http://schemas.openxmlformats.org/drawingml/2006/picture">
+                <pic:pic xmlns:pic="http://schemas.openxmlformats.org/drawingml/2006/picture">
+                  <pic:nvPicPr>
+                    <pic:cNvPr id="0" name="Picture 4"/>
+                    <pic:cNvPicPr>
+                      <a:picLocks noChangeAspect="1" noChangeArrowheads="1"/>
+                    </pic:cNvPicPr>
+                  </pic:nvPicPr>
+                  <pic:blipFill>
+                    <a:blip r:embed="rId20" cstate="print">
+                      <a:extLst>
+                        <a:ext uri="{28A0092B-C50C-407E-A947-70E740481C1C}">
+                          <a14:useLocalDpi xmlns:a14="http://schemas.microsoft.com/office/drawing/2010/main" val="0"/>
+                        </a:ext>
+                      </a:extLst>
+                    </a:blip>
+                    <a:srcRect/>
+                    <a:stretch>
+                      <a:fillRect/>
+                    </a:stretch>
+                  </pic:blipFill>
+                  <pic:spPr bwMode="auto">
+                    <a:xfrm>
+                      <a:off x="0" y="0"/>
+                      <a:ext cx="5939790" cy="4401820"/>
+                    </a:xfrm>
+                    <a:prstGeom prst="rect">
+                      <a:avLst/>
+                    </a:prstGeom>
+                    <a:noFill/>
+                    <a:ln>
+                      <a:noFill/>
+                    </a:ln>
+                  </pic:spPr>
+                </pic:pic>
+              </a:graphicData>
+            </a:graphic>
+          </wp:inline>
+        </w:drawing>
+      </w:r>
+    </w:p>
+    <w:p>
+      <w:pPr>
+        <w:pStyle w:val="berschrift2"/>
+      </w:pPr>
+      <w:r>
+        <w:lastRenderedPageBreak/>
+        <w:t>ERM</w:t>
       </w:r>
     </w:p>
     <w:p>
@@ -5739,7 +5979,7 @@
                     </pic:cNvPicPr>
                   </pic:nvPicPr>
                   <pic:blipFill>
-                    <a:blip r:embed="rId20" cstate="print">
+                    <a:blip r:embed="rId21" cstate="print">
                       <a:extLst>
                         <a:ext uri="{28A0092B-C50C-407E-A947-70E740481C1C}">
                           <a14:useLocalDpi xmlns:a14="http://schemas.microsoft.com/office/drawing/2010/main" val="0"/>
@@ -5772,7 +6012,7 @@
       </w:r>
     </w:p>
     <w:sectPr>
-      <w:footerReference w:type="default" r:id="rId21"/>
+      <w:footerReference w:type="default" r:id="rId22"/>
       <w:pgSz w:w="11906" w:h="16838" w:code="9"/>
       <w:pgMar w:top="2268" w:right="1134" w:bottom="1134" w:left="1418" w:header="397" w:footer="397" w:gutter="0"/>
       <w:cols w:space="708"/>
@@ -5954,6 +6194,7 @@
       </w:rPr>
       <w:tab/>
     </w:r>
+    <w:proofErr w:type="spellStart"/>
     <w:r>
       <w:rPr>
         <w:color w:val="808080"/>
@@ -5961,7 +6202,17 @@
         <w:szCs w:val="18"/>
         <w:lang w:val="en-US"/>
       </w:rPr>
-      <w:t xml:space="preserve">Seite </w:t>
+      <w:t>Seite</w:t>
+    </w:r>
+    <w:proofErr w:type="spellEnd"/>
+    <w:r>
+      <w:rPr>
+        <w:color w:val="808080"/>
+        <w:sz w:val="18"/>
+        <w:szCs w:val="18"/>
+        <w:lang w:val="en-US"/>
+      </w:rPr>
+      <w:t xml:space="preserve"> </w:t>
     </w:r>
     <w:r>
       <w:rPr>
@@ -6233,6 +6484,7 @@
       </w:rPr>
       <w:tab/>
     </w:r>
+    <w:proofErr w:type="spellStart"/>
     <w:r>
       <w:rPr>
         <w:color w:val="808080"/>
@@ -6240,7 +6492,17 @@
         <w:szCs w:val="18"/>
         <w:lang w:val="en-US"/>
       </w:rPr>
-      <w:t xml:space="preserve">Seite </w:t>
+      <w:t>Seite</w:t>
+    </w:r>
+    <w:proofErr w:type="spellEnd"/>
+    <w:r>
+      <w:rPr>
+        <w:color w:val="808080"/>
+        <w:sz w:val="18"/>
+        <w:szCs w:val="18"/>
+        <w:lang w:val="en-US"/>
+      </w:rPr>
+      <w:t xml:space="preserve"> </w:t>
     </w:r>
     <w:r>
       <w:rPr>
@@ -6498,6 +6760,7 @@
       </w:rPr>
       <w:tab/>
     </w:r>
+    <w:proofErr w:type="spellStart"/>
     <w:r>
       <w:rPr>
         <w:color w:val="808080"/>
@@ -6505,7 +6768,17 @@
         <w:szCs w:val="18"/>
         <w:lang w:val="en-US"/>
       </w:rPr>
-      <w:t xml:space="preserve">Seite </w:t>
+      <w:t>Seite</w:t>
+    </w:r>
+    <w:proofErr w:type="spellEnd"/>
+    <w:r>
+      <w:rPr>
+        <w:color w:val="808080"/>
+        <w:sz w:val="18"/>
+        <w:szCs w:val="18"/>
+        <w:lang w:val="en-US"/>
+      </w:rPr>
+      <w:t xml:space="preserve"> </w:t>
     </w:r>
     <w:r>
       <w:rPr>
@@ -6781,6 +7054,7 @@
         <w:text/>
       </w:sdtPr>
       <w:sdtContent>
+        <w:proofErr w:type="spellStart"/>
         <w:r>
           <w:rPr>
             <w:rFonts w:cs="Arial"/>
@@ -6788,6 +7062,7 @@
           </w:rPr>
           <w:t>Skaterer</w:t>
         </w:r>
+        <w:proofErr w:type="spellEnd"/>
       </w:sdtContent>
     </w:sdt>
   </w:p>
@@ -6972,6 +7247,7 @@
         <w:text/>
       </w:sdtPr>
       <w:sdtContent>
+        <w:proofErr w:type="spellStart"/>
         <w:r>
           <w:rPr>
             <w:rFonts w:cs="Arial"/>
@@ -6979,6 +7255,7 @@
           </w:rPr>
           <w:t>Skaterer</w:t>
         </w:r>
+        <w:proofErr w:type="spellEnd"/>
       </w:sdtContent>
     </w:sdt>
   </w:p>
@@ -9998,7 +10275,7 @@
   <w:rsids>
     <w:rsidRoot w:val="009E6445"/>
     <w:rsid w:val="009E6445"/>
-    <w:rsid w:val="00C91729"/>
+    <w:rsid w:val="00F70AA9"/>
   </w:rsids>
   <m:mathPr>
     <m:mathFont m:val="Cambria Math"/>
